--- a/public/Word Results/Kailee Lehner ( Administrative Assistant II-7 ) - Letter of Disqualification .docx
+++ b/public/Word Results/Kailee Lehner ( Administrative Assistant II-7 ) - Letter of Disqualification .docx
@@ -65,7 +65,7 @@
           <w:sz w:val="24"/>
           <w:szCs w:val="24"/>
         </w:rPr>
-        <w:t>June 25, 2024</w:t>
+        <w:t>June 26, 2024</w:t>
       </w:r>
     </w:p>
     <w:p>
@@ -1061,6 +1061,7 @@
     </w:p>
     <w:p>
       <w:pPr>
+        <w:ind w:left="3600" w:firstLine="720"/>
         <w:jc w:val="center"/>
         <w:rPr>
           <w:rFonts w:ascii="Arial" w:hAnsi="Arial" w:cs="Arial"/>
@@ -1068,6 +1069,59 @@
           <w:szCs w:val="24"/>
         </w:rPr>
       </w:pPr>
+      <w:r>
+        <w:rPr>
+          <w:noProof/>
+        </w:rPr>
+        <w:drawing>
+          <wp:inline distT="0" distB="0" distL="0" distR="0" wp14:anchorId="60C66CB2" wp14:editId="4368C523">
+            <wp:extent cx="495300" cy="352736"/>
+            <wp:effectExtent l="0" t="0" r="0" b="9525"/>
+            <wp:docPr id="323730837" name="Picture 1"/>
+            <wp:cNvGraphicFramePr>
+              <a:graphicFrameLocks xmlns:a="http://schemas.openxmlformats.org/drawingml/2006/main" noChangeAspect="1"/>
+            </wp:cNvGraphicFramePr>
+            <a:graphic xmlns:a="http://schemas.openxmlformats.org/drawingml/2006/main">
+              <a:graphicData uri="http://schemas.openxmlformats.org/drawingml/2006/picture">
+                <pic:pic xmlns:pic="http://schemas.openxmlformats.org/drawingml/2006/picture">
+                  <pic:nvPicPr>
+                    <pic:cNvPr id="0" name="Picture 1"/>
+                    <pic:cNvPicPr>
+                      <a:picLocks noChangeAspect="1" noChangeArrowheads="1"/>
+                    </pic:cNvPicPr>
+                  </pic:nvPicPr>
+                  <pic:blipFill>
+                    <a:blip r:embed="rId6" cstate="print">
+                      <a:extLst>
+                        <a:ext uri="{28A0092B-C50C-407E-A947-70E740481C1C}">
+                          <a14:useLocalDpi xmlns:a14="http://schemas.microsoft.com/office/drawing/2010/main" val="0"/>
+                        </a:ext>
+                      </a:extLst>
+                    </a:blip>
+                    <a:srcRect/>
+                    <a:stretch>
+                      <a:fillRect/>
+                    </a:stretch>
+                  </pic:blipFill>
+                  <pic:spPr bwMode="auto">
+                    <a:xfrm>
+                      <a:off x="0" y="0"/>
+                      <a:ext cx="503343" cy="358464"/>
+                    </a:xfrm>
+                    <a:prstGeom prst="rect">
+                      <a:avLst/>
+                    </a:prstGeom>
+                    <a:noFill/>
+                    <a:ln>
+                      <a:noFill/>
+                    </a:ln>
+                  </pic:spPr>
+                </pic:pic>
+              </a:graphicData>
+            </a:graphic>
+          </wp:inline>
+        </w:drawing>
+      </w:r>
     </w:p>
     <w:tbl>
       <w:tblPr>
@@ -1232,8 +1286,8 @@
       </w:r>
     </w:p>
     <w:sectPr>
-      <w:headerReference w:type="default" r:id="rId6"/>
-      <w:footerReference w:type="default" r:id="rId7"/>
+      <w:headerReference w:type="default" r:id="rId7"/>
+      <w:footerReference w:type="default" r:id="rId8"/>
       <w:pgSz w:w="12240" w:h="15840"/>
       <w:pgMar w:top="1440" w:right="1440" w:bottom="1440" w:left="1440" w:header="708" w:footer="708" w:gutter="0"/>
       <w:cols w:space="708"/>

--- a/public/Word Results/Kailee Lehner ( Administrative Assistant II-7 ) - Letter of Disqualification .docx
+++ b/public/Word Results/Kailee Lehner ( Administrative Assistant II-7 ) - Letter of Disqualification .docx
@@ -65,7 +65,7 @@
           <w:sz w:val="24"/>
           <w:szCs w:val="24"/>
         </w:rPr>
-        <w:t>June 26, 2024</w:t>
+        <w:t>June 27, 2024</w:t>
       </w:r>
     </w:p>
     <w:p>
